--- a/Report Multi-paradigm.docx
+++ b/Report Multi-paradigm.docx
@@ -47,12 +47,13 @@
         <w:rPr>
           <w:rFonts w:ascii="Noto Sans" w:eastAsia="Times New Roman" w:hAnsi="Noto Sans" w:cs="Noto Sans"/>
           <w:color w:val="auto"/>
-          <w:lang w:eastAsia="pl-PL"/>
+          <w:lang w:val="en-US" w:eastAsia="pl-PL"/>
         </w:rPr>
       </w:pPr>
       <w:r>
         <w:rPr>
           <w:color w:val="auto"/>
+          <w:lang w:val="en-US"/>
         </w:rPr>
         <w:t xml:space="preserve">Karolina </w:t>
       </w:r>
@@ -60,6 +61,7 @@
       <w:r>
         <w:rPr>
           <w:color w:val="auto"/>
+          <w:lang w:val="en-US"/>
         </w:rPr>
         <w:t>Szafran-Belzowska</w:t>
       </w:r>
@@ -67,6 +69,7 @@
       <w:r>
         <w:rPr>
           <w:color w:val="auto"/>
+          <w:lang w:val="en-US"/>
         </w:rPr>
         <w:t xml:space="preserve">, </w:t>
       </w:r>
@@ -75,7 +78,7 @@
           <w:rFonts w:ascii="Noto Sans" w:eastAsia="Times New Roman" w:hAnsi="Noto Sans" w:cs="Noto Sans"/>
           <w:color w:val="auto"/>
           <w:szCs w:val="22"/>
-          <w:lang w:eastAsia="pl-PL"/>
+          <w:lang w:val="en-US" w:eastAsia="pl-PL"/>
         </w:rPr>
         <w:t>G00376368@gmit.ie</w:t>
       </w:r>
@@ -83,6 +86,9 @@
     <w:p>
       <w:pPr>
         <w:pStyle w:val="Nagwek3"/>
+        <w:rPr>
+          <w:lang w:val="en-US"/>
+        </w:rPr>
       </w:pPr>
     </w:p>
     <w:p>
@@ -946,6 +952,28 @@
     </w:p>
     <w:p>
       <w:pPr>
+        <w:spacing w:after="0" w:line="360" w:lineRule="auto"/>
+        <w:jc w:val="both"/>
+        <w:rPr>
+          <w:sz w:val="24"/>
+          <w:szCs w:val="24"/>
+          <w:lang w:val="en-US"/>
+        </w:rPr>
+      </w:pPr>
+    </w:p>
+    <w:p>
+      <w:pPr>
+        <w:spacing w:after="0" w:line="360" w:lineRule="auto"/>
+        <w:jc w:val="both"/>
+        <w:rPr>
+          <w:sz w:val="24"/>
+          <w:szCs w:val="24"/>
+          <w:lang w:val="en-US"/>
+        </w:rPr>
+      </w:pPr>
+    </w:p>
+    <w:p>
+      <w:pPr>
         <w:pStyle w:val="Nagwek1"/>
         <w:rPr>
           <w:lang w:val="en-US"/>
@@ -955,6 +983,7 @@
         <w:rPr>
           <w:lang w:val="en-US"/>
         </w:rPr>
+        <w:lastRenderedPageBreak/>
         <w:t xml:space="preserve">C </w:t>
       </w:r>
       <w:r>
@@ -996,7 +1025,6 @@
           <w:szCs w:val="24"/>
           <w:lang w:val="en-US"/>
         </w:rPr>
-        <w:lastRenderedPageBreak/>
         <w:t xml:space="preserve">The C programming language is a programming language developed by Dennis Ritchie[4] at Bell Labs in 1972 from an almost unknown language named B. </w:t>
       </w:r>
     </w:p>
@@ -1425,6 +1453,7 @@
           <w:szCs w:val="24"/>
           <w:lang w:val="en-US"/>
         </w:rPr>
+        <w:lastRenderedPageBreak/>
         <w:t xml:space="preserve">The first line of the program contains a preprocessing directive, indicated by #include. This causes the compiler to replace that line with the entire text of the </w:t>
       </w:r>
       <w:proofErr w:type="spellStart"/>
@@ -1459,8 +1488,489 @@
           <w:szCs w:val="24"/>
           <w:lang w:val="en-US"/>
         </w:rPr>
-        <w:t xml:space="preserve">which contains </w:t>
-      </w:r>
+        <w:t xml:space="preserve">which contains declarations for standard input and output functions such as </w:t>
+      </w:r>
+      <w:proofErr w:type="spellStart"/>
+      <w:r>
+        <w:rPr>
+          <w:sz w:val="24"/>
+          <w:szCs w:val="24"/>
+          <w:lang w:val="en-US"/>
+        </w:rPr>
+        <w:t>printf</w:t>
+      </w:r>
+      <w:proofErr w:type="spellEnd"/>
+      <w:r>
+        <w:rPr>
+          <w:sz w:val="24"/>
+          <w:szCs w:val="24"/>
+          <w:lang w:val="en-US"/>
+        </w:rPr>
+        <w:t xml:space="preserve"> and </w:t>
+      </w:r>
+      <w:proofErr w:type="spellStart"/>
+      <w:r>
+        <w:rPr>
+          <w:sz w:val="24"/>
+          <w:szCs w:val="24"/>
+          <w:lang w:val="en-US"/>
+        </w:rPr>
+        <w:t>scanf</w:t>
+      </w:r>
+      <w:proofErr w:type="spellEnd"/>
+      <w:r>
+        <w:rPr>
+          <w:sz w:val="24"/>
+          <w:szCs w:val="24"/>
+          <w:lang w:val="en-US"/>
+        </w:rPr>
+        <w:t xml:space="preserve">. The angle brackets surrounding </w:t>
+      </w:r>
+      <w:proofErr w:type="spellStart"/>
+      <w:r>
+        <w:rPr>
+          <w:sz w:val="24"/>
+          <w:szCs w:val="24"/>
+          <w:lang w:val="en-US"/>
+        </w:rPr>
+        <w:t>stdio.h</w:t>
+      </w:r>
+      <w:proofErr w:type="spellEnd"/>
+      <w:r>
+        <w:rPr>
+          <w:sz w:val="24"/>
+          <w:szCs w:val="24"/>
+          <w:lang w:val="en-US"/>
+        </w:rPr>
+        <w:t xml:space="preserve"> indicate that </w:t>
+      </w:r>
+      <w:proofErr w:type="spellStart"/>
+      <w:r>
+        <w:rPr>
+          <w:sz w:val="24"/>
+          <w:szCs w:val="24"/>
+          <w:lang w:val="en-US"/>
+        </w:rPr>
+        <w:t>stdio.h</w:t>
+      </w:r>
+      <w:proofErr w:type="spellEnd"/>
+      <w:r>
+        <w:rPr>
+          <w:sz w:val="24"/>
+          <w:szCs w:val="24"/>
+          <w:lang w:val="en-US"/>
+        </w:rPr>
+        <w:t xml:space="preserve"> is located using a search strategy</w:t>
+      </w:r>
+      <w:r>
+        <w:rPr>
+          <w:sz w:val="24"/>
+          <w:szCs w:val="24"/>
+          <w:lang w:val="en-US"/>
+        </w:rPr>
+        <w:t xml:space="preserve"> </w:t>
+      </w:r>
+      <w:r>
+        <w:rPr>
+          <w:sz w:val="24"/>
+          <w:szCs w:val="24"/>
+          <w:lang w:val="en-US"/>
+        </w:rPr>
+        <w:t>that prefers headers provided with the compiler to other headers having the same name, as opposed to double quotes which typically include local or project-specific header files.</w:t>
+      </w:r>
+    </w:p>
+    <w:p>
+      <w:pPr>
+        <w:spacing w:after="0" w:line="360" w:lineRule="auto"/>
+        <w:jc w:val="both"/>
+        <w:rPr>
+          <w:sz w:val="24"/>
+          <w:szCs w:val="24"/>
+          <w:lang w:val="en-US"/>
+        </w:rPr>
+      </w:pPr>
+      <w:proofErr w:type="spellStart"/>
+      <w:r>
+        <w:rPr>
+          <w:sz w:val="24"/>
+          <w:szCs w:val="24"/>
+          <w:lang w:val="en-US"/>
+        </w:rPr>
+        <w:t>int</w:t>
+      </w:r>
+      <w:proofErr w:type="spellEnd"/>
+      <w:r>
+        <w:rPr>
+          <w:sz w:val="24"/>
+          <w:szCs w:val="24"/>
+          <w:lang w:val="en-US"/>
+        </w:rPr>
+        <w:t xml:space="preserve"> main(void) - it indicates that a function named main is being defined. The main function serves a special purpose in C programs; the run-time environment calls the main function to begin program execution. The type </w:t>
+      </w:r>
+      <w:proofErr w:type="spellStart"/>
+      <w:r>
+        <w:rPr>
+          <w:sz w:val="24"/>
+          <w:szCs w:val="24"/>
+          <w:lang w:val="en-US"/>
+        </w:rPr>
+        <w:t>specifier</w:t>
+      </w:r>
+      <w:proofErr w:type="spellEnd"/>
+      <w:r>
+        <w:rPr>
+          <w:sz w:val="24"/>
+          <w:szCs w:val="24"/>
+          <w:lang w:val="en-US"/>
+        </w:rPr>
+        <w:t xml:space="preserve"> </w:t>
+      </w:r>
+      <w:proofErr w:type="spellStart"/>
+      <w:r>
+        <w:rPr>
+          <w:sz w:val="24"/>
+          <w:szCs w:val="24"/>
+          <w:lang w:val="en-US"/>
+        </w:rPr>
+        <w:t>int</w:t>
+      </w:r>
+      <w:proofErr w:type="spellEnd"/>
+      <w:r>
+        <w:rPr>
+          <w:sz w:val="24"/>
+          <w:szCs w:val="24"/>
+          <w:lang w:val="en-US"/>
+        </w:rPr>
+        <w:t xml:space="preserve"> indicates that the value that is returned to the invoker as a result of evaluating the main function, is an integer. </w:t>
+      </w:r>
+    </w:p>
+    <w:p>
+      <w:pPr>
+        <w:spacing w:after="0" w:line="360" w:lineRule="auto"/>
+        <w:jc w:val="both"/>
+        <w:rPr>
+          <w:sz w:val="24"/>
+          <w:szCs w:val="24"/>
+          <w:lang w:val="en-US"/>
+        </w:rPr>
+      </w:pPr>
+      <w:r>
+        <w:rPr>
+          <w:sz w:val="24"/>
+          <w:szCs w:val="24"/>
+          <w:lang w:val="en-US"/>
+        </w:rPr>
+        <w:t>The keyword void as a parameter list indicates that this function takes no arguments.</w:t>
+      </w:r>
+    </w:p>
+    <w:p>
+      <w:pPr>
+        <w:spacing w:after="0" w:line="360" w:lineRule="auto"/>
+        <w:jc w:val="both"/>
+        <w:rPr>
+          <w:sz w:val="24"/>
+          <w:szCs w:val="24"/>
+          <w:lang w:val="en-US"/>
+        </w:rPr>
+      </w:pPr>
+      <w:r>
+        <w:rPr>
+          <w:sz w:val="24"/>
+          <w:szCs w:val="24"/>
+          <w:lang w:val="en-US"/>
+        </w:rPr>
+        <w:t>The opening curly brace indicates the beginning of the definition of the main function.</w:t>
+      </w:r>
+    </w:p>
+    <w:p>
+      <w:pPr>
+        <w:spacing w:after="0" w:line="360" w:lineRule="auto"/>
+        <w:jc w:val="both"/>
+        <w:rPr>
+          <w:sz w:val="24"/>
+          <w:szCs w:val="24"/>
+          <w:lang w:val="en-US"/>
+        </w:rPr>
+      </w:pPr>
+      <w:r>
+        <w:rPr>
+          <w:sz w:val="24"/>
+          <w:szCs w:val="24"/>
+          <w:lang w:val="en-US"/>
+        </w:rPr>
+        <w:t xml:space="preserve">The </w:t>
+      </w:r>
+      <w:proofErr w:type="spellStart"/>
+      <w:r>
+        <w:rPr>
+          <w:sz w:val="24"/>
+          <w:szCs w:val="24"/>
+          <w:lang w:val="en-US"/>
+        </w:rPr>
+        <w:t>printf</w:t>
+      </w:r>
+      <w:proofErr w:type="spellEnd"/>
+      <w:r>
+        <w:rPr>
+          <w:sz w:val="24"/>
+          <w:szCs w:val="24"/>
+          <w:lang w:val="en-US"/>
+        </w:rPr>
+        <w:t xml:space="preserve"> format string refers to a control parameter used by a class of functions in the input/output libraries of C and many other programming languages. </w:t>
+      </w:r>
+      <w:r>
+        <w:rPr>
+          <w:sz w:val="24"/>
+          <w:szCs w:val="24"/>
+          <w:lang w:val="en-US"/>
+        </w:rPr>
+        <w:t xml:space="preserve"> </w:t>
+      </w:r>
+      <w:r>
+        <w:rPr>
+          <w:sz w:val="24"/>
+          <w:szCs w:val="24"/>
+          <w:lang w:val="en-US"/>
+        </w:rPr>
+        <w:t>It is the name of one of the main C output functions, and stands for "print formatted".</w:t>
+      </w:r>
+    </w:p>
+    <w:p>
+      <w:pPr>
+        <w:spacing w:after="0" w:line="360" w:lineRule="auto"/>
+        <w:jc w:val="both"/>
+        <w:rPr>
+          <w:sz w:val="24"/>
+          <w:szCs w:val="24"/>
+          <w:lang w:val="en-US"/>
+        </w:rPr>
+      </w:pPr>
+      <w:r>
+        <w:rPr>
+          <w:sz w:val="24"/>
+          <w:szCs w:val="24"/>
+          <w:lang w:val="en-US"/>
+        </w:rPr>
+        <w:t xml:space="preserve">The keyword </w:t>
+      </w:r>
+      <w:proofErr w:type="spellStart"/>
+      <w:r>
+        <w:rPr>
+          <w:sz w:val="24"/>
+          <w:szCs w:val="24"/>
+          <w:lang w:val="en-US"/>
+        </w:rPr>
+        <w:t>struct</w:t>
+      </w:r>
+      <w:proofErr w:type="spellEnd"/>
+      <w:r>
+        <w:rPr>
+          <w:sz w:val="24"/>
+          <w:szCs w:val="24"/>
+          <w:lang w:val="en-US"/>
+        </w:rPr>
+        <w:t xml:space="preserve"> is to define variables of structure type. To define a structure, the user/programmer must use the </w:t>
+      </w:r>
+      <w:proofErr w:type="spellStart"/>
+      <w:r>
+        <w:rPr>
+          <w:sz w:val="24"/>
+          <w:szCs w:val="24"/>
+          <w:lang w:val="en-US"/>
+        </w:rPr>
+        <w:t>struct</w:t>
+      </w:r>
+      <w:proofErr w:type="spellEnd"/>
+      <w:r>
+        <w:rPr>
+          <w:sz w:val="24"/>
+          <w:szCs w:val="24"/>
+          <w:lang w:val="en-US"/>
+        </w:rPr>
+        <w:t xml:space="preserve"> statement. </w:t>
+      </w:r>
+    </w:p>
+    <w:p>
+      <w:pPr>
+        <w:spacing w:after="0" w:line="360" w:lineRule="auto"/>
+        <w:jc w:val="both"/>
+        <w:rPr>
+          <w:sz w:val="24"/>
+          <w:szCs w:val="24"/>
+          <w:lang w:val="en-US"/>
+        </w:rPr>
+      </w:pPr>
+      <w:r>
+        <w:rPr>
+          <w:sz w:val="24"/>
+          <w:szCs w:val="24"/>
+          <w:lang w:val="en-US"/>
+        </w:rPr>
+        <w:t xml:space="preserve">The </w:t>
+      </w:r>
+      <w:proofErr w:type="spellStart"/>
+      <w:r>
+        <w:rPr>
+          <w:sz w:val="24"/>
+          <w:szCs w:val="24"/>
+          <w:lang w:val="en-US"/>
+        </w:rPr>
+        <w:t>struct</w:t>
+      </w:r>
+      <w:proofErr w:type="spellEnd"/>
+      <w:r>
+        <w:rPr>
+          <w:sz w:val="24"/>
+          <w:szCs w:val="24"/>
+          <w:lang w:val="en-US"/>
+        </w:rPr>
+        <w:t xml:space="preserve"> statement defines a new data type, with more than one member.</w:t>
+      </w:r>
+    </w:p>
+    <w:p>
+      <w:pPr>
+        <w:pStyle w:val="Nagwek1"/>
+        <w:rPr>
+          <w:lang w:val="en-US"/>
+        </w:rPr>
+      </w:pPr>
+      <w:r>
+        <w:rPr>
+          <w:lang w:val="en-US"/>
+        </w:rPr>
+        <w:t>Python Programming Language</w:t>
+      </w:r>
+    </w:p>
+    <w:p>
+      <w:pPr>
+        <w:jc w:val="both"/>
+        <w:rPr>
+          <w:sz w:val="24"/>
+          <w:szCs w:val="24"/>
+          <w:lang w:val="en-US"/>
+        </w:rPr>
+      </w:pPr>
+    </w:p>
+    <w:p>
+      <w:pPr>
+        <w:spacing w:after="0" w:line="360" w:lineRule="auto"/>
+        <w:jc w:val="both"/>
+        <w:rPr>
+          <w:sz w:val="24"/>
+          <w:szCs w:val="24"/>
+          <w:lang w:val="en-US"/>
+        </w:rPr>
+      </w:pPr>
+      <w:r>
+        <w:rPr>
+          <w:sz w:val="24"/>
+          <w:szCs w:val="24"/>
+          <w:lang w:val="en-US"/>
+        </w:rPr>
+        <w:t>Python has been acclaimed as one of the easiest programming languages to learn for many years and it was one of the most trending &amp; hottest programming languages in 2019.[7]</w:t>
+      </w:r>
+    </w:p>
+    <w:p>
+      <w:pPr>
+        <w:spacing w:after="0" w:line="360" w:lineRule="auto"/>
+        <w:jc w:val="both"/>
+        <w:rPr>
+          <w:sz w:val="24"/>
+          <w:szCs w:val="24"/>
+          <w:lang w:val="en-US"/>
+        </w:rPr>
+      </w:pPr>
+      <w:r>
+        <w:rPr>
+          <w:sz w:val="24"/>
+          <w:szCs w:val="24"/>
+          <w:lang w:val="en-US"/>
+        </w:rPr>
+        <w:t>Python is dynamically typed and garbage-collected. It supports multiple programming paradigms, including structured (particularly, procedural), object-oriented, and functional programming. Python is often described as a "batteries included" language due to its co</w:t>
+      </w:r>
+      <w:r>
+        <w:rPr>
+          <w:sz w:val="24"/>
+          <w:szCs w:val="24"/>
+          <w:lang w:val="en-US"/>
+        </w:rPr>
+        <w:t>mprehensive standard library.[8</w:t>
+      </w:r>
+      <w:r>
+        <w:rPr>
+          <w:sz w:val="24"/>
+          <w:szCs w:val="24"/>
+          <w:lang w:val="en-US"/>
+        </w:rPr>
+        <w:t>]</w:t>
+      </w:r>
+    </w:p>
+    <w:p>
+      <w:pPr>
+        <w:spacing w:after="0" w:line="360" w:lineRule="auto"/>
+        <w:jc w:val="both"/>
+        <w:rPr>
+          <w:sz w:val="24"/>
+          <w:szCs w:val="24"/>
+          <w:lang w:val="en-US"/>
+        </w:rPr>
+      </w:pPr>
+      <w:r>
+        <w:rPr>
+          <w:sz w:val="24"/>
+          <w:szCs w:val="24"/>
+          <w:lang w:val="en-US"/>
+        </w:rPr>
+        <w:t xml:space="preserve">Python was created in the late 1980s, and first released in 1991, by Guido van </w:t>
+      </w:r>
+      <w:proofErr w:type="spellStart"/>
+      <w:r>
+        <w:rPr>
+          <w:sz w:val="24"/>
+          <w:szCs w:val="24"/>
+          <w:lang w:val="en-US"/>
+        </w:rPr>
+        <w:t>Rossum</w:t>
+      </w:r>
+      <w:proofErr w:type="spellEnd"/>
+      <w:r>
+        <w:rPr>
+          <w:sz w:val="24"/>
+          <w:szCs w:val="24"/>
+          <w:lang w:val="en-US"/>
+        </w:rPr>
+        <w:t xml:space="preserve">[9] as a successor to the ABC programming language. Python 2.0, released in 2000, </w:t>
+      </w:r>
+    </w:p>
+    <w:p>
+      <w:pPr>
+        <w:spacing w:after="0" w:line="360" w:lineRule="auto"/>
+        <w:jc w:val="both"/>
+        <w:rPr>
+          <w:sz w:val="24"/>
+          <w:szCs w:val="24"/>
+          <w:lang w:val="en-US"/>
+        </w:rPr>
+      </w:pPr>
+      <w:r>
+        <w:rPr>
+          <w:sz w:val="24"/>
+          <w:szCs w:val="24"/>
+          <w:lang w:val="en-US"/>
+        </w:rPr>
+        <w:t>introduced new features, such as list comprehensions, and a garbage collection system with reference counting, and was discontinued with version 2.7 in 2020.</w:t>
+      </w:r>
+    </w:p>
+    <w:p>
+      <w:pPr>
+        <w:spacing w:after="0" w:line="360" w:lineRule="auto"/>
+        <w:jc w:val="both"/>
+        <w:rPr>
+          <w:sz w:val="24"/>
+          <w:szCs w:val="24"/>
+          <w:lang w:val="en-US"/>
+        </w:rPr>
+      </w:pPr>
       <w:r>
         <w:rPr>
           <w:sz w:val="24"/>
@@ -1468,413 +1978,15 @@
           <w:lang w:val="en-US"/>
         </w:rPr>
         <w:lastRenderedPageBreak/>
-        <w:t xml:space="preserve">declarations for standard input and output functions such as </w:t>
-      </w:r>
-      <w:proofErr w:type="spellStart"/>
-      <w:r>
-        <w:rPr>
-          <w:sz w:val="24"/>
-          <w:szCs w:val="24"/>
-          <w:lang w:val="en-US"/>
-        </w:rPr>
-        <w:t>printf</w:t>
-      </w:r>
-      <w:proofErr w:type="spellEnd"/>
-      <w:r>
-        <w:rPr>
-          <w:sz w:val="24"/>
-          <w:szCs w:val="24"/>
-          <w:lang w:val="en-US"/>
-        </w:rPr>
-        <w:t xml:space="preserve"> and </w:t>
-      </w:r>
-      <w:proofErr w:type="spellStart"/>
-      <w:r>
-        <w:rPr>
-          <w:sz w:val="24"/>
-          <w:szCs w:val="24"/>
-          <w:lang w:val="en-US"/>
-        </w:rPr>
-        <w:t>scanf</w:t>
-      </w:r>
-      <w:proofErr w:type="spellEnd"/>
-      <w:r>
-        <w:rPr>
-          <w:sz w:val="24"/>
-          <w:szCs w:val="24"/>
-          <w:lang w:val="en-US"/>
-        </w:rPr>
-        <w:t xml:space="preserve">. The angle brackets surrounding </w:t>
-      </w:r>
-      <w:proofErr w:type="spellStart"/>
-      <w:r>
-        <w:rPr>
-          <w:sz w:val="24"/>
-          <w:szCs w:val="24"/>
-          <w:lang w:val="en-US"/>
-        </w:rPr>
-        <w:t>stdio.h</w:t>
-      </w:r>
-      <w:proofErr w:type="spellEnd"/>
-      <w:r>
-        <w:rPr>
-          <w:sz w:val="24"/>
-          <w:szCs w:val="24"/>
-          <w:lang w:val="en-US"/>
-        </w:rPr>
-        <w:t xml:space="preserve"> indicate that </w:t>
-      </w:r>
-      <w:proofErr w:type="spellStart"/>
-      <w:r>
-        <w:rPr>
-          <w:sz w:val="24"/>
-          <w:szCs w:val="24"/>
-          <w:lang w:val="en-US"/>
-        </w:rPr>
-        <w:t>stdio.h</w:t>
-      </w:r>
-      <w:proofErr w:type="spellEnd"/>
-      <w:r>
-        <w:rPr>
-          <w:sz w:val="24"/>
-          <w:szCs w:val="24"/>
-          <w:lang w:val="en-US"/>
-        </w:rPr>
-        <w:t xml:space="preserve"> is located using a search strategy</w:t>
-      </w:r>
-      <w:r>
-        <w:rPr>
-          <w:sz w:val="24"/>
-          <w:szCs w:val="24"/>
-          <w:lang w:val="en-US"/>
-        </w:rPr>
-        <w:t xml:space="preserve"> </w:t>
-      </w:r>
-      <w:r>
-        <w:rPr>
-          <w:sz w:val="24"/>
-          <w:szCs w:val="24"/>
-          <w:lang w:val="en-US"/>
-        </w:rPr>
-        <w:t>that prefers headers provided with the compiler to other headers having the same name, as opposed to double quotes which typically include local or project-specific header files.</w:t>
-      </w:r>
-    </w:p>
-    <w:p>
-      <w:pPr>
-        <w:spacing w:after="0" w:line="360" w:lineRule="auto"/>
-        <w:jc w:val="both"/>
-        <w:rPr>
-          <w:sz w:val="24"/>
-          <w:szCs w:val="24"/>
-          <w:lang w:val="en-US"/>
-        </w:rPr>
-      </w:pPr>
-      <w:proofErr w:type="spellStart"/>
-      <w:r>
-        <w:rPr>
-          <w:sz w:val="24"/>
-          <w:szCs w:val="24"/>
-          <w:lang w:val="en-US"/>
-        </w:rPr>
-        <w:t>int</w:t>
-      </w:r>
-      <w:proofErr w:type="spellEnd"/>
-      <w:r>
-        <w:rPr>
-          <w:sz w:val="24"/>
-          <w:szCs w:val="24"/>
-          <w:lang w:val="en-US"/>
-        </w:rPr>
-        <w:t xml:space="preserve"> main(void) - it indicates that a function named main is being defined. The main function serves a special purpose in C programs; the run-time environment calls the main function to begin program execution. The type </w:t>
-      </w:r>
-      <w:proofErr w:type="spellStart"/>
-      <w:r>
-        <w:rPr>
-          <w:sz w:val="24"/>
-          <w:szCs w:val="24"/>
-          <w:lang w:val="en-US"/>
-        </w:rPr>
-        <w:t>specifier</w:t>
-      </w:r>
-      <w:proofErr w:type="spellEnd"/>
-      <w:r>
-        <w:rPr>
-          <w:sz w:val="24"/>
-          <w:szCs w:val="24"/>
-          <w:lang w:val="en-US"/>
-        </w:rPr>
-        <w:t xml:space="preserve"> </w:t>
-      </w:r>
-      <w:proofErr w:type="spellStart"/>
-      <w:r>
-        <w:rPr>
-          <w:sz w:val="24"/>
-          <w:szCs w:val="24"/>
-          <w:lang w:val="en-US"/>
-        </w:rPr>
-        <w:t>int</w:t>
-      </w:r>
-      <w:proofErr w:type="spellEnd"/>
-      <w:r>
-        <w:rPr>
-          <w:sz w:val="24"/>
-          <w:szCs w:val="24"/>
-          <w:lang w:val="en-US"/>
-        </w:rPr>
-        <w:t xml:space="preserve"> indicates that the value that is returned to the invoker as a result of evaluating the main function, is an integer. </w:t>
-      </w:r>
-    </w:p>
-    <w:p>
-      <w:pPr>
-        <w:spacing w:after="0" w:line="360" w:lineRule="auto"/>
-        <w:jc w:val="both"/>
-        <w:rPr>
-          <w:sz w:val="24"/>
-          <w:szCs w:val="24"/>
-          <w:lang w:val="en-US"/>
-        </w:rPr>
-      </w:pPr>
-      <w:r>
-        <w:rPr>
-          <w:sz w:val="24"/>
-          <w:szCs w:val="24"/>
-          <w:lang w:val="en-US"/>
-        </w:rPr>
-        <w:t>The keyword void as a parameter list indicates that this function takes no arguments.</w:t>
-      </w:r>
-    </w:p>
-    <w:p>
-      <w:pPr>
-        <w:spacing w:after="0" w:line="360" w:lineRule="auto"/>
-        <w:jc w:val="both"/>
-        <w:rPr>
-          <w:sz w:val="24"/>
-          <w:szCs w:val="24"/>
-          <w:lang w:val="en-US"/>
-        </w:rPr>
-      </w:pPr>
-      <w:r>
-        <w:rPr>
-          <w:sz w:val="24"/>
-          <w:szCs w:val="24"/>
-          <w:lang w:val="en-US"/>
-        </w:rPr>
-        <w:t>The opening curly brace indicates the beginning of the definition of the main function.</w:t>
-      </w:r>
-    </w:p>
-    <w:p>
-      <w:pPr>
-        <w:spacing w:after="0" w:line="360" w:lineRule="auto"/>
-        <w:jc w:val="both"/>
-        <w:rPr>
-          <w:sz w:val="24"/>
-          <w:szCs w:val="24"/>
-          <w:lang w:val="en-US"/>
-        </w:rPr>
-      </w:pPr>
-      <w:r>
-        <w:rPr>
-          <w:sz w:val="24"/>
-          <w:szCs w:val="24"/>
-          <w:lang w:val="en-US"/>
-        </w:rPr>
-        <w:t xml:space="preserve">The </w:t>
-      </w:r>
-      <w:proofErr w:type="spellStart"/>
-      <w:r>
-        <w:rPr>
-          <w:sz w:val="24"/>
-          <w:szCs w:val="24"/>
-          <w:lang w:val="en-US"/>
-        </w:rPr>
-        <w:t>printf</w:t>
-      </w:r>
-      <w:proofErr w:type="spellEnd"/>
-      <w:r>
-        <w:rPr>
-          <w:sz w:val="24"/>
-          <w:szCs w:val="24"/>
-          <w:lang w:val="en-US"/>
-        </w:rPr>
-        <w:t xml:space="preserve"> format string refers to a control parameter used by a class of functions in the input/output libraries of C and many other programming languages. </w:t>
-      </w:r>
-      <w:r>
-        <w:rPr>
-          <w:sz w:val="24"/>
-          <w:szCs w:val="24"/>
-          <w:lang w:val="en-US"/>
-        </w:rPr>
-        <w:t xml:space="preserve"> </w:t>
-      </w:r>
-      <w:r>
-        <w:rPr>
-          <w:sz w:val="24"/>
-          <w:szCs w:val="24"/>
-          <w:lang w:val="en-US"/>
-        </w:rPr>
-        <w:t>It is the name of one of the main C output functions, and stands for "print formatted".</w:t>
-      </w:r>
-    </w:p>
-    <w:p>
-      <w:pPr>
-        <w:spacing w:after="0" w:line="360" w:lineRule="auto"/>
-        <w:jc w:val="both"/>
-        <w:rPr>
-          <w:sz w:val="24"/>
-          <w:szCs w:val="24"/>
-          <w:lang w:val="en-US"/>
-        </w:rPr>
-      </w:pPr>
-      <w:r>
-        <w:rPr>
-          <w:sz w:val="24"/>
-          <w:szCs w:val="24"/>
-          <w:lang w:val="en-US"/>
-        </w:rPr>
-        <w:t xml:space="preserve">The keyword </w:t>
-      </w:r>
-      <w:proofErr w:type="spellStart"/>
-      <w:r>
-        <w:rPr>
-          <w:sz w:val="24"/>
-          <w:szCs w:val="24"/>
-          <w:lang w:val="en-US"/>
-        </w:rPr>
-        <w:t>struct</w:t>
-      </w:r>
-      <w:proofErr w:type="spellEnd"/>
-      <w:r>
-        <w:rPr>
-          <w:sz w:val="24"/>
-          <w:szCs w:val="24"/>
-          <w:lang w:val="en-US"/>
-        </w:rPr>
-        <w:t xml:space="preserve"> is to define variables of structure type. To define a structure, the user/programmer must use the </w:t>
-      </w:r>
-      <w:proofErr w:type="spellStart"/>
-      <w:r>
-        <w:rPr>
-          <w:sz w:val="24"/>
-          <w:szCs w:val="24"/>
-          <w:lang w:val="en-US"/>
-        </w:rPr>
-        <w:t>struct</w:t>
-      </w:r>
-      <w:proofErr w:type="spellEnd"/>
-      <w:r>
-        <w:rPr>
-          <w:sz w:val="24"/>
-          <w:szCs w:val="24"/>
-          <w:lang w:val="en-US"/>
-        </w:rPr>
-        <w:t xml:space="preserve"> statement. </w:t>
-      </w:r>
-    </w:p>
-    <w:p>
-      <w:pPr>
-        <w:spacing w:after="0" w:line="360" w:lineRule="auto"/>
-        <w:jc w:val="both"/>
-        <w:rPr>
-          <w:sz w:val="24"/>
-          <w:szCs w:val="24"/>
-          <w:lang w:val="en-US"/>
-        </w:rPr>
-      </w:pPr>
-      <w:r>
-        <w:rPr>
-          <w:sz w:val="24"/>
-          <w:szCs w:val="24"/>
-          <w:lang w:val="en-US"/>
-        </w:rPr>
-        <w:t xml:space="preserve">The </w:t>
-      </w:r>
-      <w:proofErr w:type="spellStart"/>
-      <w:r>
-        <w:rPr>
-          <w:sz w:val="24"/>
-          <w:szCs w:val="24"/>
-          <w:lang w:val="en-US"/>
-        </w:rPr>
-        <w:t>struct</w:t>
-      </w:r>
-      <w:proofErr w:type="spellEnd"/>
-      <w:r>
-        <w:rPr>
-          <w:sz w:val="24"/>
-          <w:szCs w:val="24"/>
-          <w:lang w:val="en-US"/>
-        </w:rPr>
-        <w:t xml:space="preserve"> statement defines a new data type, with more than one member.</w:t>
-      </w:r>
-    </w:p>
-    <w:p>
-      <w:pPr>
-        <w:pStyle w:val="Nagwek1"/>
-        <w:rPr>
-          <w:lang w:val="en-US"/>
-        </w:rPr>
-      </w:pPr>
-      <w:r>
-        <w:rPr>
-          <w:lang w:val="en-US"/>
-        </w:rPr>
-        <w:t>Python Programming Language</w:t>
-      </w:r>
-    </w:p>
-    <w:p>
-      <w:pPr>
-        <w:jc w:val="both"/>
-        <w:rPr>
-          <w:sz w:val="24"/>
-          <w:szCs w:val="24"/>
-          <w:lang w:val="en-US"/>
-        </w:rPr>
-      </w:pPr>
-    </w:p>
-    <w:p>
-      <w:pPr>
-        <w:spacing w:after="0" w:line="360" w:lineRule="auto"/>
-        <w:jc w:val="both"/>
-        <w:rPr>
-          <w:sz w:val="24"/>
-          <w:szCs w:val="24"/>
-          <w:lang w:val="en-US"/>
-        </w:rPr>
-      </w:pPr>
-      <w:r>
-        <w:rPr>
-          <w:sz w:val="24"/>
-          <w:szCs w:val="24"/>
-          <w:lang w:val="en-US"/>
-        </w:rPr>
-        <w:t>Python has been acclaimed as one of the easiest programming languages to learn for many years and it was one of the most trending &amp; hottest programming languages in 2019.[7]</w:t>
-      </w:r>
-    </w:p>
-    <w:p>
-      <w:pPr>
-        <w:spacing w:after="0" w:line="360" w:lineRule="auto"/>
-        <w:jc w:val="both"/>
-        <w:rPr>
-          <w:sz w:val="24"/>
-          <w:szCs w:val="24"/>
-          <w:lang w:val="en-US"/>
-        </w:rPr>
-      </w:pPr>
-      <w:r>
-        <w:rPr>
-          <w:sz w:val="24"/>
-          <w:szCs w:val="24"/>
-          <w:lang w:val="en-US"/>
-        </w:rPr>
-        <w:t>Python is dynamically typed and garbage-collected. It supports multiple programming paradigms, including structured (particularly, procedural), object-oriented, and functional programming. Python is often described as a "batteries included" language due to its co</w:t>
-      </w:r>
-      <w:r>
-        <w:rPr>
-          <w:sz w:val="24"/>
-          <w:szCs w:val="24"/>
-          <w:lang w:val="en-US"/>
-        </w:rPr>
-        <w:t>mprehensive standard library.[8</w:t>
+        <w:t xml:space="preserve">As of December 2020 Python ranked third in TIOBE’s index of most popular programming </w:t>
+      </w:r>
+      <w:r>
+        <w:rPr>
+          <w:sz w:val="24"/>
+          <w:szCs w:val="24"/>
+          <w:lang w:val="en-US"/>
+        </w:rPr>
+        <w:t>languages, behind C and Java.[10</w:t>
       </w:r>
       <w:r>
         <w:rPr>
@@ -1901,98 +2013,6 @@
           <w:szCs w:val="24"/>
           <w:lang w:val="en-US"/>
         </w:rPr>
-        <w:t xml:space="preserve">Python was created in the late 1980s, and first released in 1991, by Guido van </w:t>
-      </w:r>
-      <w:proofErr w:type="spellStart"/>
-      <w:r>
-        <w:rPr>
-          <w:sz w:val="24"/>
-          <w:szCs w:val="24"/>
-          <w:lang w:val="en-US"/>
-        </w:rPr>
-        <w:t>Rossum</w:t>
-      </w:r>
-      <w:proofErr w:type="spellEnd"/>
-      <w:r>
-        <w:rPr>
-          <w:sz w:val="24"/>
-          <w:szCs w:val="24"/>
-          <w:lang w:val="en-US"/>
-        </w:rPr>
-        <w:t xml:space="preserve">[9] as a successor to the ABC programming language. Python 2.0, released in 2000, </w:t>
-      </w:r>
-    </w:p>
-    <w:p>
-      <w:pPr>
-        <w:spacing w:after="0" w:line="360" w:lineRule="auto"/>
-        <w:jc w:val="both"/>
-        <w:rPr>
-          <w:sz w:val="24"/>
-          <w:szCs w:val="24"/>
-          <w:lang w:val="en-US"/>
-        </w:rPr>
-      </w:pPr>
-      <w:r>
-        <w:rPr>
-          <w:sz w:val="24"/>
-          <w:szCs w:val="24"/>
-          <w:lang w:val="en-US"/>
-        </w:rPr>
-        <w:t>introduced new features, such as list comprehensions, and a garbage collection system with reference counting, and was discontinued with version 2.7 in 2020.</w:t>
-      </w:r>
-    </w:p>
-    <w:p>
-      <w:pPr>
-        <w:spacing w:after="0" w:line="360" w:lineRule="auto"/>
-        <w:jc w:val="both"/>
-        <w:rPr>
-          <w:sz w:val="24"/>
-          <w:szCs w:val="24"/>
-          <w:lang w:val="en-US"/>
-        </w:rPr>
-      </w:pPr>
-      <w:r>
-        <w:rPr>
-          <w:sz w:val="24"/>
-          <w:szCs w:val="24"/>
-          <w:lang w:val="en-US"/>
-        </w:rPr>
-        <w:t xml:space="preserve">As of December 2020 Python ranked third in TIOBE’s index of most popular programming </w:t>
-      </w:r>
-      <w:r>
-        <w:rPr>
-          <w:sz w:val="24"/>
-          <w:szCs w:val="24"/>
-          <w:lang w:val="en-US"/>
-        </w:rPr>
-        <w:t>languages, behind C and Java.[10</w:t>
-      </w:r>
-      <w:r>
-        <w:rPr>
-          <w:sz w:val="24"/>
-          <w:szCs w:val="24"/>
-          <w:lang w:val="en-US"/>
-        </w:rPr>
-        <w:t>]</w:t>
-      </w:r>
-    </w:p>
-    <w:p>
-      <w:pPr>
-        <w:spacing w:after="0" w:line="360" w:lineRule="auto"/>
-        <w:jc w:val="both"/>
-        <w:rPr>
-          <w:sz w:val="24"/>
-          <w:szCs w:val="24"/>
-          <w:lang w:val="en-US"/>
-        </w:rPr>
-      </w:pPr>
-      <w:r>
-        <w:rPr>
-          <w:sz w:val="24"/>
-          <w:szCs w:val="24"/>
-          <w:lang w:val="en-US"/>
-        </w:rPr>
-        <w:lastRenderedPageBreak/>
         <w:t>Features of Python:[1</w:t>
       </w:r>
       <w:r>
@@ -2366,6 +2386,7 @@
           <w:szCs w:val="24"/>
           <w:lang w:val="en-US"/>
         </w:rPr>
+        <w:lastRenderedPageBreak/>
         <w:t>How to run Python script in Command Prompt:</w:t>
       </w:r>
     </w:p>
@@ -2390,7 +2411,6 @@
           <w:szCs w:val="24"/>
           <w:lang w:val="en-US"/>
         </w:rPr>
-        <w:lastRenderedPageBreak/>
         <w:t xml:space="preserve">Assuming the interpreter is installed as an executable program on your system, the most platform-neutral way to start an interactive interpreter </w:t>
       </w:r>
       <w:proofErr w:type="spellStart"/>
@@ -5184,7 +5204,7 @@
             <w:rPr>
               <w:noProof/>
             </w:rPr>
-            <w:t>10</w:t>
+            <w:t>6</w:t>
           </w:r>
         </w:fldSimple>
       </w:p>
@@ -7937,7 +7957,7 @@
 </file>
 
 <file path=customXml/itemProps1.xml><?xml version="1.0" encoding="utf-8"?>
-<ds:datastoreItem xmlns:ds="http://schemas.openxmlformats.org/officeDocument/2006/customXml" ds:itemID="{2DB62767-F68D-4478-95CE-77FFF9260C05}">
+<ds:datastoreItem xmlns:ds="http://schemas.openxmlformats.org/officeDocument/2006/customXml" ds:itemID="{40F75C31-9E32-4E04-92C0-CCACD1238D7B}">
   <ds:schemaRefs>
     <ds:schemaRef ds:uri="http://schemas.openxmlformats.org/officeDocument/2006/bibliography"/>
   </ds:schemaRefs>
